--- a/doc/schema/order_complete_records.docx
+++ b/doc/schema/order_complete_records.docx
@@ -480,7 +480,16 @@
           <w:sz w:val="24"/>
           <w:szCs w:val="24"/>
         </w:rPr>
-        <w:t>unqiue(`</w:t>
+        <w:t>uniq</w:t>
+      </w:r>
+      <w:r>
+        <w:rPr>
+          <w:rFonts w:ascii="Constantia" w:eastAsia="Microsoft YaHei Mono" w:hAnsi="Constantia" w:cs="Consolas" w:hint="eastAsia"/>
+          <w:i/>
+          <w:sz w:val="24"/>
+          <w:szCs w:val="24"/>
+        </w:rPr>
+        <w:t>ue(`</w:t>
       </w:r>
       <w:r>
         <w:rPr>
